--- a/3D-Game Programming Gürsel & Ayoub.docx
+++ b/3D-Game Programming Gürsel & Ayoub.docx
@@ -17,9 +17,7 @@
         <w:pStyle w:val="Heading2"/>
       </w:pPr>
       <w:bookmarkStart w:id="1" w:name="_i3q0m6qqkkfp" w:colFirst="0" w:colLast="0"/>
-      <w:bookmarkStart w:id="2" w:name="_GoBack"/>
       <w:bookmarkEnd w:id="1"/>
-      <w:bookmarkEnd w:id="2"/>
       <w:r>
         <w:br/>
         <w:t>Probuilder,Progrid en Snaps Assets:</w:t>
@@ -29,8 +27,8 @@
       <w:pPr>
         <w:pStyle w:val="Heading2"/>
       </w:pPr>
-      <w:bookmarkStart w:id="3" w:name="_ej1k5yxxapdn" w:colFirst="0" w:colLast="0"/>
-      <w:bookmarkEnd w:id="3"/>
+      <w:bookmarkStart w:id="2" w:name="_ej1k5yxxapdn" w:colFirst="0" w:colLast="0"/>
+      <w:bookmarkEnd w:id="2"/>
       <w:r>
         <w:rPr>
           <w:noProof/>
@@ -128,35 +126,32 @@
         </w:drawing>
       </w:r>
       <w:r>
-        <w:t xml:space="preserve"> progrid daarmee kan je ob</w:t>
-      </w:r>
-      <w:r>
-        <w:t>jecten perfect met elkaar plaatsen en je krijgt een grid te zien voor afstanden beter te kunnen bepalen.</w:t>
-      </w:r>
-    </w:p>
-    <w:p>
-      <w:pPr>
-        <w:pStyle w:val="Heading2"/>
-      </w:pPr>
-      <w:bookmarkStart w:id="4" w:name="_2fa5eoed641a" w:colFirst="0" w:colLast="0"/>
+        <w:t xml:space="preserve"> progrid daarmee kan je objecten perfect met elkaar plaatsen en je krijgt een grid te zien voor afstanden beter te kunnen bepalen.</w:t>
+      </w:r>
+    </w:p>
+    <w:p>
+      <w:pPr>
+        <w:pStyle w:val="Heading2"/>
+      </w:pPr>
+      <w:bookmarkStart w:id="3" w:name="_2fa5eoed641a" w:colFirst="0" w:colLast="0"/>
+      <w:bookmarkEnd w:id="3"/>
+    </w:p>
+    <w:p>
+      <w:pPr>
+        <w:pStyle w:val="Heading2"/>
+      </w:pPr>
+      <w:bookmarkStart w:id="4" w:name="_siugmsihdd1x" w:colFirst="0" w:colLast="0"/>
       <w:bookmarkEnd w:id="4"/>
-    </w:p>
-    <w:p>
-      <w:pPr>
-        <w:pStyle w:val="Heading2"/>
-      </w:pPr>
-      <w:bookmarkStart w:id="5" w:name="_siugmsihdd1x" w:colFirst="0" w:colLast="0"/>
+      <w:r>
+        <w:br w:type="page"/>
+      </w:r>
+    </w:p>
+    <w:p>
+      <w:pPr>
+        <w:pStyle w:val="Heading2"/>
+      </w:pPr>
+      <w:bookmarkStart w:id="5" w:name="_tjphtkorb733" w:colFirst="0" w:colLast="0"/>
       <w:bookmarkEnd w:id="5"/>
-      <w:r>
-        <w:br w:type="page"/>
-      </w:r>
-    </w:p>
-    <w:p>
-      <w:pPr>
-        <w:pStyle w:val="Heading2"/>
-      </w:pPr>
-      <w:bookmarkStart w:id="6" w:name="_tjphtkorb733" w:colFirst="0" w:colLast="0"/>
-      <w:bookmarkEnd w:id="6"/>
       <w:r>
         <w:lastRenderedPageBreak/>
         <w:t>Deuren:</w:t>
@@ -211,13 +206,7 @@
     </w:p>
     <w:p>
       <w:r>
-        <w:t xml:space="preserve">Via de animation kan je een animatie creëren voor een object (in de foto </w:t>
-      </w:r>
-      <w:r>
-        <w:t>ziet u dat we een animatie kunnen maken voor de canvas). Na het drukken op de knop zal u animation files moeten maken. En in die file via de record button kan u een motion opnemen van een bepaalde tijdsduur. De motion kan gemaakt worden door middel van het</w:t>
-      </w:r>
-      <w:r>
-        <w:t xml:space="preserve"> object te slepen.</w:t>
+        <w:t>Via de animation kan je een animatie creëren voor een object (in de foto ziet u dat we een animatie kunnen maken voor de canvas). Na het drukken op de knop zal u animation files moeten maken. En in die file via de record button kan u een motion opnemen van een bepaalde tijdsduur. De motion kan gemaakt worden door middel van het object te slepen.</w:t>
       </w:r>
     </w:p>
     <w:p>
@@ -370,10 +359,7 @@
     </w:p>
     <w:p>
       <w:r>
-        <w:t>De StartCoroutine() functie werkt samen met de “yield return new WaitForSeconds();” dit zorgt</w:t>
-      </w:r>
-      <w:r>
-        <w:t xml:space="preserve"> in onze code voor een interval zodat er na een X aantal seconden enemies spawnen.</w:t>
+        <w:t>De StartCoroutine() functie werkt samen met de “yield return new WaitForSeconds();” dit zorgt in onze code voor een interval zodat er na een X aantal seconden enemies spawnen.</w:t>
       </w:r>
     </w:p>
     <w:p>
@@ -386,18 +372,18 @@
       <w:pPr>
         <w:pStyle w:val="Heading2"/>
       </w:pPr>
-      <w:bookmarkStart w:id="7" w:name="_940u6sk1c1tm" w:colFirst="0" w:colLast="0"/>
+      <w:bookmarkStart w:id="6" w:name="_940u6sk1c1tm" w:colFirst="0" w:colLast="0"/>
+      <w:bookmarkEnd w:id="6"/>
+      <w:r>
+        <w:br w:type="page"/>
+      </w:r>
+    </w:p>
+    <w:p>
+      <w:pPr>
+        <w:pStyle w:val="Heading2"/>
+      </w:pPr>
+      <w:bookmarkStart w:id="7" w:name="_gkm0r7gg6hvn" w:colFirst="0" w:colLast="0"/>
       <w:bookmarkEnd w:id="7"/>
-      <w:r>
-        <w:br w:type="page"/>
-      </w:r>
-    </w:p>
-    <w:p>
-      <w:pPr>
-        <w:pStyle w:val="Heading2"/>
-      </w:pPr>
-      <w:bookmarkStart w:id="8" w:name="_gkm0r7gg6hvn" w:colFirst="0" w:colLast="0"/>
-      <w:bookmarkEnd w:id="8"/>
       <w:r>
         <w:lastRenderedPageBreak/>
         <w:t xml:space="preserve">Healthbar: </w:t>
@@ -499,10 +485,7 @@
     </w:p>
     <w:p>
       <w:r>
-        <w:t>via de methodes kunnen wij de value aanpassen deze script kunnen wij dan in andere scripts oproepen. Wanneer bijvoorbeeld de held omlaag gaat dat de slider zijn value ook omla</w:t>
-      </w:r>
-      <w:r>
-        <w:t>ag gaat.</w:t>
+        <w:t>via de methodes kunnen wij de value aanpassen deze script kunnen wij dan in andere scripts oproepen. Wanneer bijvoorbeeld de held omlaag gaat dat de slider zijn value ook omlaag gaat.</w:t>
       </w:r>
     </w:p>
     <w:p>
@@ -514,8 +497,8 @@
       <w:pPr>
         <w:pStyle w:val="Heading2"/>
       </w:pPr>
-      <w:bookmarkStart w:id="9" w:name="_j6anxe33kwjj" w:colFirst="0" w:colLast="0"/>
-      <w:bookmarkEnd w:id="9"/>
+      <w:bookmarkStart w:id="8" w:name="_j6anxe33kwjj" w:colFirst="0" w:colLast="0"/>
+      <w:bookmarkEnd w:id="8"/>
       <w:r>
         <w:lastRenderedPageBreak/>
         <w:t>PlayerMovement:</w:t>
@@ -583,10 +566,7 @@
     </w:p>
     <w:p>
       <w:r>
-        <w:t>Hierin geraken we wanneer we op “Jump” klik (de laatste if voert dit uit). Deze lijn met rb.velocity+= … voegt een betere gravity feel bij ju</w:t>
-      </w:r>
-      <w:r>
-        <w:t>mping of falling.</w:t>
+        <w:t>Hierin geraken we wanneer we op “Jump” klik (de laatste if voert dit uit). Deze lijn met rb.velocity+= … voegt een betere gravity feel bij jumping of falling.</w:t>
       </w:r>
     </w:p>
     <w:p/>
@@ -603,19 +583,13 @@
     <w:p/>
     <w:p>
       <w:r>
-        <w:t>We hebben dit g</w:t>
-      </w:r>
-      <w:r>
-        <w:t>emaakt met Raycasting omdat het beter werkt met objecten die geen cubes zijn. We hadden ook ondervonden dat we zonder deze Raycasting functie niet konden jumpen terwijl we op MeshColliders zitten.</w:t>
-      </w:r>
-    </w:p>
-    <w:p/>
-    <w:p>
-      <w:r>
-        <w:t>De laatste functie is zelfsprekend, wordt gebruikt voor ju</w:t>
-      </w:r>
-      <w:r>
-        <w:t>mping en nog logica voor wanneer je niet mag jumpen.</w:t>
+        <w:t>We hebben dit gemaakt met Raycasting omdat het beter werkt met objecten die geen cubes zijn. We hadden ook ondervonden dat we zonder deze Raycasting functie niet konden jumpen terwijl we op MeshColliders zitten.</w:t>
+      </w:r>
+    </w:p>
+    <w:p/>
+    <w:p>
+      <w:r>
+        <w:t>De laatste functie is zelfsprekend, wordt gebruikt voor jumping en nog logica voor wanneer je niet mag jumpen.</w:t>
       </w:r>
       <w:r>
         <w:rPr>
@@ -675,10 +649,7 @@
     </w:p>
     <w:p>
       <w:r>
-        <w:t>de axisVector (Deze pakken we in de eerste l</w:t>
-      </w:r>
-      <w:r>
-        <w:t>ijn van de update, nodig voor ZQSD) * moveSpeed * Time.deltaTime om de movement positie te veranderen.</w:t>
+        <w:t>de axisVector (Deze pakken we in de eerste lijn van de update, nodig voor ZQSD) * moveSpeed * Time.deltaTime om de movement positie te veranderen.</w:t>
       </w:r>
     </w:p>
     <w:p/>
@@ -730,8 +701,8 @@
       <w:pPr>
         <w:pStyle w:val="Heading2"/>
       </w:pPr>
-      <w:bookmarkStart w:id="10" w:name="_8hm89ongnax" w:colFirst="0" w:colLast="0"/>
-      <w:bookmarkEnd w:id="10"/>
+      <w:bookmarkStart w:id="9" w:name="_8hm89ongnax" w:colFirst="0" w:colLast="0"/>
+      <w:bookmarkEnd w:id="9"/>
       <w:r>
         <w:lastRenderedPageBreak/>
         <w:t>Player model + Animatie en Enemy model + animatie:</w:t>
@@ -739,18 +710,12 @@
     </w:p>
     <w:p>
       <w:r>
-        <w:t>De modellen en animaties hebben we uit Mixamo.com. Hierin kunnen wij de modellen downloaden en im</w:t>
-      </w:r>
-      <w:r>
-        <w:t>porteren in Unity. Hiervoor moeten we wel eerst paar dinges voor aanpassen:</w:t>
-      </w:r>
-    </w:p>
-    <w:p>
-      <w:r>
-        <w:t xml:space="preserve">In de “Characters” Tab kunt u kiezen voor welke model u wilt (hier is er een variatie van 100+ 3D character models die compatibel zijn met Unity. Je selecteert een character model </w:t>
-      </w:r>
-      <w:r>
-        <w:t xml:space="preserve">en dan kiest u de animatie naar uw keuze. In de animatie settings onder download doet u dit: </w:t>
+        <w:t>De modellen en animaties hebben we uit Mixamo.com. Hierin kunnen wij de modellen downloaden en importeren in Unity. Hiervoor moeten we wel eerst paar dinges voor aanpassen:</w:t>
+      </w:r>
+    </w:p>
+    <w:p>
+      <w:r>
+        <w:t xml:space="preserve">In de “Characters” Tab kunt u kiezen voor welke model u wilt (hier is er een variatie van 100+ 3D character models die compatibel zijn met Unity. Je selecteert een character model en dan kiest u de animatie naar uw keuze. In de animatie settings onder download doet u dit: </w:t>
       </w:r>
     </w:p>
     <w:p>
@@ -965,8 +930,8 @@
           <w:u w:val="single"/>
         </w:rPr>
       </w:pPr>
-      <w:bookmarkStart w:id="11" w:name="_r4aqldm2g930" w:colFirst="0" w:colLast="0"/>
-      <w:bookmarkEnd w:id="11"/>
+      <w:bookmarkStart w:id="10" w:name="_r4aqldm2g930" w:colFirst="0" w:colLast="0"/>
+      <w:bookmarkEnd w:id="10"/>
     </w:p>
     <w:p/>
     <w:p>
@@ -1030,10 +995,7 @@
     </w:p>
     <w:p>
       <w:r>
-        <w:t>Enkel de Right, Forward en IsMoving parameters worden gebruikt. De BlendType moet op 2D Fre</w:t>
-      </w:r>
-      <w:r>
-        <w:t>eform Cartesian staan en de Animatie motions (Idle, RunFwdLeft, …) moeten moeten in die volgorde met de juiste Pos X en Pos Y gelegd worden om die juist aan te spreken in code.</w:t>
+        <w:t>Enkel de Right, Forward en IsMoving parameters worden gebruikt. De BlendType moet op 2D Freeform Cartesian staan en de Animatie motions (Idle, RunFwdLeft, …) moeten moeten in die volgorde met de juiste Pos X en Pos Y gelegd worden om die juist aan te spreken in code.</w:t>
       </w:r>
     </w:p>
     <w:p/>
@@ -1092,13 +1054,7 @@
     </w:p>
     <w:p>
       <w:r>
-        <w:t>Deze code spreekt de Pos X en Pos Y waardes aan en gebaseerd op waar de</w:t>
-      </w:r>
-      <w:r>
-        <w:t xml:space="preserve"> speler nu kijkt en doet een mix van de 2 motions waar de waardes het dichts bij op staan. In de animator zet je dan de isMoving op true om te bewegen wanneer de lengte van axisVector langer is dan 0. Zo wordt de boolean parameter van de BlendTree op true </w:t>
-      </w:r>
-      <w:r>
-        <w:t xml:space="preserve">gezet om de animatie te beginnen. </w:t>
+        <w:t xml:space="preserve">Deze code spreekt de Pos X en Pos Y waardes aan en gebaseerd op waar de speler nu kijkt en doet een mix van de 2 motions waar de waardes het dichts bij op staan. In de animator zet je dan de isMoving op true om te bewegen wanneer de lengte van axisVector langer is dan 0. Zo wordt de boolean parameter van de BlendTree op true gezet om de animatie te beginnen. </w:t>
       </w:r>
     </w:p>
     <w:p/>
@@ -1118,8 +1074,8 @@
           <w:u w:val="single"/>
         </w:rPr>
       </w:pPr>
-      <w:bookmarkStart w:id="12" w:name="_ehebq1u2hprf" w:colFirst="0" w:colLast="0"/>
-      <w:bookmarkEnd w:id="12"/>
+      <w:bookmarkStart w:id="11" w:name="_ehebq1u2hprf" w:colFirst="0" w:colLast="0"/>
+      <w:bookmarkEnd w:id="11"/>
       <w:r>
         <w:rPr>
           <w:noProof/>
@@ -1224,8 +1180,8 @@
       <w:pPr>
         <w:pStyle w:val="Heading2"/>
       </w:pPr>
-      <w:bookmarkStart w:id="13" w:name="_u4ubkfwrj5kn" w:colFirst="0" w:colLast="0"/>
-      <w:bookmarkEnd w:id="13"/>
+      <w:bookmarkStart w:id="12" w:name="_u4ubkfwrj5kn" w:colFirst="0" w:colLast="0"/>
+      <w:bookmarkEnd w:id="12"/>
       <w:r>
         <w:lastRenderedPageBreak/>
         <w:t>Muren invisible zetten:</w:t>
@@ -1238,13 +1194,7 @@
     </w:p>
     <w:p>
       <w:r>
-        <w:t>Dit is een belangrijke functie van Top down shooters omdat jouw Player niet altijd zichtbaar blijft (door objecten, muren, bruggen…) die tussen de player en de Camera komen. Daarom hebben we een functie hiervoor voorzien om deze muren onzichtbaar te zetten</w:t>
-      </w:r>
-      <w:r>
-        <w:t xml:space="preserve"> door gebruik te maken van Raycasting. We zetten de objecten onzichtbaar door de rendermode van de Material ervan aan te passen van “Opaque” naar “Fade”.. De code van onze camera zelf gaan we niet uitleggen want die is een vrij simpel camera die de player </w:t>
-      </w:r>
-      <w:r>
-        <w:t>volgt en in/uitgezoomd kan worden</w:t>
+        <w:t>Dit is een belangrijke functie van Top down shooters omdat jouw Player niet altijd zichtbaar blijft (door objecten, muren, bruggen…) die tussen de player en de Camera komen. Daarom hebben we een functie hiervoor voorzien om deze muren onzichtbaar te zetten door gebruik te maken van Raycasting. We zetten de objecten onzichtbaar door de rendermode van de Material ervan aan te passen van “Opaque” naar “Fade”.. De code van onze camera zelf gaan we niet uitleggen want die is een vrij simpel camera die de player volgt en in/uitgezoomd kan worden</w:t>
       </w:r>
       <w:r>
         <w:rPr>
@@ -1309,19 +1259,13 @@
     <w:p/>
     <w:p>
       <w:r>
-        <w:t xml:space="preserve">De RaycastHit[] hits is een Array van Raycasts </w:t>
-      </w:r>
-      <w:r>
-        <w:t>die alle objecten bewaart die tussen de speler en de camera komen.</w:t>
-      </w:r>
-    </w:p>
-    <w:p/>
-    <w:p>
-      <w:r>
-        <w:t xml:space="preserve">In een foreach hebben we een tempcolor variabel gemaakt die we later terug oproepen (om de kleuren van de material te veranderen). Daar hebben we een if statement die kijkt of de “hits” 1 </w:t>
-      </w:r>
-      <w:r>
-        <w:t>van de “NoGoTags” heeft geraakt, zo wel mogen we niets uitvoeren.</w:t>
+        <w:t>De RaycastHit[] hits is een Array van Raycasts die alle objecten bewaart die tussen de speler en de camera komen.</w:t>
+      </w:r>
+    </w:p>
+    <w:p/>
+    <w:p>
+      <w:r>
+        <w:t>In een foreach hebben we een tempcolor variabel gemaakt die we later terug oproepen (om de kleuren van de material te veranderen). Daar hebben we een if statement die kijkt of de “hits” 1 van de “NoGoTags” heeft geraakt, zo wel mogen we niets uitvoeren.</w:t>
       </w:r>
       <w:r>
         <w:rPr>
@@ -1400,10 +1344,7 @@
         <w:t>“Start”</w:t>
       </w:r>
       <w:r>
-        <w:t xml:space="preserve"> kijken we of de “oldHit” variabel op null staat of niet. Dit is belangr</w:t>
-      </w:r>
-      <w:r>
-        <w:t>ijk wanneer het spel opstart, want dan bestaat er nog geen object waar de raycast door heeft gepasseerd.</w:t>
+        <w:t xml:space="preserve"> kijken we of de “oldHit” variabel op null staat of niet. Dit is belangrijk wanneer het spel opstart, want dan bestaat er nog geen object waar de raycast door heeft gepasseerd.</w:t>
       </w:r>
     </w:p>
     <w:p>
@@ -1417,13 +1358,7 @@
         <w:t>“During”</w:t>
       </w:r>
       <w:r>
-        <w:t xml:space="preserve"> voeren we de meeste logica uit. Hier geraken we erin als er 2 Raycasts door een object is geraakt (old ==huidige) (dit gebeurt vrij snel</w:t>
-      </w:r>
-      <w:r>
-        <w:t xml:space="preserve"> bij een Update functie, dus over delays maken we geen zorgen). We spreken alle materialen aan die zich bevinden in de gameObject (met een for loop) en hiervan veranderen we de rendermode van Opaque naar Fade. De kleur van deze materialen bewaren we op de </w:t>
-      </w:r>
-      <w:r>
-        <w:t>tempcolor en veranderen we de alpha (onzichtbaarheid) naar 0.15f. De kleur van de materialen van “oldHit” veranderen we dan naar de tempcolor. Zo geraken ze onzichtbaar.</w:t>
+        <w:t xml:space="preserve"> voeren we de meeste logica uit. Hier geraken we erin als er 2 Raycasts door een object is geraakt (old ==huidige) (dit gebeurt vrij snel bij een Update functie, dus over delays maken we geen zorgen). We spreken alle materialen aan die zich bevinden in de gameObject (met een for loop) en hiervan veranderen we de rendermode van Opaque naar Fade. De kleur van deze materialen bewaren we op de tempcolor en veranderen we de alpha (onzichtbaarheid) naar 0.15f. De kleur van de materialen van “oldHit” veranderen we dan naar de tempcolor. Zo geraken ze onzichtbaar.</w:t>
       </w:r>
     </w:p>
     <w:p/>
@@ -1438,13 +1373,7 @@
         <w:t xml:space="preserve"> “End”</w:t>
       </w:r>
       <w:r>
-        <w:t xml:space="preserve"> (de else-statement) roepen we de materialen van de oldHit variabels terug</w:t>
-      </w:r>
-      <w:r>
-        <w:t xml:space="preserve"> als de oldHit!=huidige (dit is meestal wanneer de speler van plaats verandert) om de rendermode na 5 seconden terug te veranderen naar Opaque (niet meer onzichtbaar want alpha werkt hier niet op). Helemaal op het einde doen we dan oldHit is gelijk aan de </w:t>
-      </w:r>
-      <w:r>
-        <w:t>Huidige hit om terug in de “During” te kunnen geraken.</w:t>
+        <w:t xml:space="preserve"> (de else-statement) roepen we de materialen van de oldHit variabels terug als de oldHit!=huidige (dit is meestal wanneer de speler van plaats verandert) om de rendermode na 5 seconden terug te veranderen naar Opaque (niet meer onzichtbaar want alpha werkt hier niet op). Helemaal op het einde doen we dan oldHit is gelijk aan de Huidige hit om terug in de “During” te kunnen geraken.</w:t>
       </w:r>
       <w:r>
         <w:br w:type="page"/>
@@ -1459,8 +1388,8 @@
           <w:szCs w:val="22"/>
         </w:rPr>
       </w:pPr>
-      <w:bookmarkStart w:id="14" w:name="_6anpk7o3dv92" w:colFirst="0" w:colLast="0"/>
-      <w:bookmarkEnd w:id="14"/>
+      <w:bookmarkStart w:id="13" w:name="_6anpk7o3dv92" w:colFirst="0" w:colLast="0"/>
+      <w:bookmarkEnd w:id="13"/>
       <w:r>
         <w:rPr>
           <w:sz w:val="22"/>
@@ -1521,10 +1450,7 @@
     <w:p/>
     <w:p>
       <w:r>
-        <w:t>De functie met delay (ChangeBack</w:t>
-      </w:r>
-      <w:r>
-        <w:t>) die de material terug omzet naar Opaque na 5 seconden.</w:t>
+        <w:t>De functie met delay (ChangeBack) die de material terug omzet naar Opaque na 5 seconden.</w:t>
       </w:r>
     </w:p>
     <w:p>
@@ -1536,8 +1462,8 @@
           <w:szCs w:val="22"/>
         </w:rPr>
       </w:pPr>
-      <w:bookmarkStart w:id="15" w:name="_ye5grv2m27va" w:colFirst="0" w:colLast="0"/>
-      <w:bookmarkEnd w:id="15"/>
+      <w:bookmarkStart w:id="14" w:name="_ye5grv2m27va" w:colFirst="0" w:colLast="0"/>
+      <w:bookmarkEnd w:id="14"/>
       <w:r>
         <w:rPr>
           <w:noProof/>
@@ -1596,8 +1522,8 @@
           <w:szCs w:val="22"/>
         </w:rPr>
       </w:pPr>
-      <w:bookmarkStart w:id="16" w:name="_ub3h5t6tccw" w:colFirst="0" w:colLast="0"/>
-      <w:bookmarkEnd w:id="16"/>
+      <w:bookmarkStart w:id="15" w:name="_ub3h5t6tccw" w:colFirst="0" w:colLast="0"/>
+      <w:bookmarkEnd w:id="15"/>
     </w:p>
     <w:p/>
     <w:p/>
@@ -1654,18 +1580,18 @@
       <w:pPr>
         <w:pStyle w:val="Heading2"/>
       </w:pPr>
-      <w:bookmarkStart w:id="17" w:name="_ql1b07qcocpk" w:colFirst="0" w:colLast="0"/>
+      <w:bookmarkStart w:id="16" w:name="_ql1b07qcocpk" w:colFirst="0" w:colLast="0"/>
+      <w:bookmarkEnd w:id="16"/>
+      <w:r>
+        <w:br w:type="page"/>
+      </w:r>
+    </w:p>
+    <w:p>
+      <w:pPr>
+        <w:pStyle w:val="Heading2"/>
+      </w:pPr>
+      <w:bookmarkStart w:id="17" w:name="_wvf5q06iqt00" w:colFirst="0" w:colLast="0"/>
       <w:bookmarkEnd w:id="17"/>
-      <w:r>
-        <w:br w:type="page"/>
-      </w:r>
-    </w:p>
-    <w:p>
-      <w:pPr>
-        <w:pStyle w:val="Heading2"/>
-      </w:pPr>
-      <w:bookmarkStart w:id="18" w:name="_wvf5q06iqt00" w:colFirst="0" w:colLast="0"/>
-      <w:bookmarkEnd w:id="18"/>
       <w:r>
         <w:lastRenderedPageBreak/>
         <w:t>Shooting: Weapon</w:t>
@@ -1727,10 +1653,7 @@
     <w:p/>
     <w:p>
       <w:r>
-        <w:t>De if en else statements pakken de snelheid van de wapen die we momenteel aan hebben. Als we geen wapen aan hebben schieten we met een snelhei</w:t>
-      </w:r>
-      <w:r>
-        <w:t>d van 2 bullets/second.</w:t>
+        <w:t>De if en else statements pakken de snelheid van de wapen die we momenteel aan hebben. Als we geen wapen aan hebben schieten we met een snelheid van 2 bullets/second.</w:t>
       </w:r>
     </w:p>
     <w:p/>
@@ -1747,10 +1670,7 @@
     </w:p>
     <w:p>
       <w:r>
-        <w:t>D</w:t>
-      </w:r>
-      <w:r>
-        <w:t>e shoot bolean, StartCoroutine + de ShootDelay IEnumerator zorgt voor de FireRate zoals we hadden uitgelegd.</w:t>
+        <w:t>De shoot bolean, StartCoroutine + de ShootDelay IEnumerator zorgt voor de FireRate zoals we hadden uitgelegd.</w:t>
       </w:r>
     </w:p>
     <w:p/>
@@ -1763,21 +1683,14 @@
           <w:szCs w:val="22"/>
         </w:rPr>
       </w:pPr>
-      <w:bookmarkStart w:id="19" w:name="_yc8j1cnmvdph" w:colFirst="0" w:colLast="0"/>
-      <w:bookmarkEnd w:id="19"/>
+      <w:bookmarkStart w:id="18" w:name="_yc8j1cnmvdph" w:colFirst="0" w:colLast="0"/>
+      <w:bookmarkEnd w:id="18"/>
       <w:r>
         <w:rPr>
           <w:sz w:val="22"/>
           <w:szCs w:val="22"/>
         </w:rPr>
-        <w:t>In de 2de foto hebben we de “FirePoint” aangeduid met de “Move” editor van Unity (rood, groen, blauw). Deze hebben we voor de wapen gezet zodat he</w:t>
-      </w:r>
-      <w:r>
-        <w:rPr>
-          <w:sz w:val="22"/>
-          <w:szCs w:val="22"/>
-        </w:rPr>
-        <w:t>t zo accuraat mogelijk is. De kogels spawnen hieruit.</w:t>
+        <w:t>In de 2de foto hebben we de “FirePoint” aangeduid met de “Move” editor van Unity (rood, groen, blauw). Deze hebben we voor de wapen gezet zodat het zo accuraat mogelijk is. De kogels spawnen hieruit.</w:t>
       </w:r>
     </w:p>
     <w:p>
@@ -1839,8 +1752,8 @@
           <w:szCs w:val="22"/>
         </w:rPr>
       </w:pPr>
-      <w:bookmarkStart w:id="20" w:name="_krqleb190ub1" w:colFirst="0" w:colLast="0"/>
-      <w:bookmarkEnd w:id="20"/>
+      <w:bookmarkStart w:id="19" w:name="_krqleb190ub1" w:colFirst="0" w:colLast="0"/>
+      <w:bookmarkEnd w:id="19"/>
       <w:r>
         <w:br w:type="page"/>
       </w:r>
@@ -1898,8 +1811,8 @@
         <w:pStyle w:val="Heading2"/>
         <w:spacing w:before="240" w:after="240"/>
       </w:pPr>
-      <w:bookmarkStart w:id="21" w:name="_7mpb5lqnjn7s" w:colFirst="0" w:colLast="0"/>
-      <w:bookmarkEnd w:id="21"/>
+      <w:bookmarkStart w:id="20" w:name="_7mpb5lqnjn7s" w:colFirst="0" w:colLast="0"/>
+      <w:bookmarkEnd w:id="20"/>
       <w:r>
         <w:lastRenderedPageBreak/>
         <w:t>Shooting: Bullets</w:t>
@@ -1914,37 +1827,20 @@
           <w:szCs w:val="22"/>
         </w:rPr>
       </w:pPr>
-      <w:bookmarkStart w:id="22" w:name="_bcn6mjnlqyh6" w:colFirst="0" w:colLast="0"/>
-      <w:bookmarkEnd w:id="22"/>
+      <w:bookmarkStart w:id="21" w:name="_bcn6mjnlqyh6" w:colFirst="0" w:colLast="0"/>
+      <w:bookmarkEnd w:id="21"/>
       <w:r>
         <w:rPr>
           <w:sz w:val="22"/>
           <w:szCs w:val="22"/>
         </w:rPr>
-        <w:t>Bij de bullets werken we niet met de traditionele box/capsule collider. Na onderzoek hebben we ontdekt dat dit kwa performantie voor een kleine downgrade kan zorgen (20 box collid</w:t>
-      </w:r>
-      <w:r>
-        <w:rPr>
-          <w:sz w:val="22"/>
-          <w:szCs w:val="22"/>
-        </w:rPr>
-        <w:t>ers spawnen per seconde) en ze zijn niet altijd heel accuraat. Daarom hebben we onderzocht en vonden we voor een manier dat met Raycasts werkt. Deze hebben we dan toegepast met de code die we al hadden om te schieten (die toen nog werkte met colliders). De</w:t>
-      </w:r>
-      <w:r>
-        <w:rPr>
-          <w:sz w:val="22"/>
-          <w:szCs w:val="22"/>
-        </w:rPr>
-        <w:t>ze tekent intern een lijn tussen het schietpunt en het huidige positie/eindpunt waar dat die met een object raakt en detecteert de objecten. Zo kan het nog accuraat blijven als de bullet bijvoorbeeld heel snel is.</w:t>
-      </w:r>
-    </w:p>
-    <w:p/>
-    <w:p>
-      <w:r>
-        <w:t xml:space="preserve">In de start methode zorgen we ervoor dat </w:t>
-      </w:r>
-      <w:r>
-        <w:t xml:space="preserve">de bullet gaat verdwijnen na 5 seconden (TimeToLive) als die niets raakt. </w:t>
+        <w:t>Bij de bullets werken we niet met de traditionele box/capsule collider. Na onderzoek hebben we ontdekt dat dit kwa performantie voor een kleine downgrade kan zorgen (20 box colliders spawnen per seconde) en ze zijn niet altijd heel accuraat. Daarom hebben we onderzocht en vonden we voor een manier dat met Raycasts werkt. Deze hebben we dan toegepast met de code die we al hadden om te schieten (die toen nog werkte met colliders). Deze tekent intern een lijn tussen het schietpunt en het huidige positie/eindpunt waar dat die met een object raakt en detecteert de objecten. Zo kan het nog accuraat blijven als de bullet bijvoorbeeld heel snel is.</w:t>
+      </w:r>
+    </w:p>
+    <w:p/>
+    <w:p>
+      <w:r>
+        <w:t xml:space="preserve">In de start methode zorgen we ervoor dat de bullet gaat verdwijnen na 5 seconden (TimeToLive) als die niets raakt. </w:t>
       </w:r>
     </w:p>
     <w:p/>
@@ -1956,10 +1852,7 @@
     <w:p>
       <w:r>
         <w:br/>
-        <w:t>Met de raycast doen we wat we hierboven hebben uitgeleg</w:t>
-      </w:r>
-      <w:r>
-        <w:t>d met die lijn tekenen tussen startpunt en huidige positie/eind punt.</w:t>
+        <w:t>Met de raycast doen we wat we hierboven hebben uitgelegd met die lijn tekenen tussen startpunt en huidige positie/eind punt.</w:t>
       </w:r>
     </w:p>
     <w:p/>
@@ -2019,19 +1912,332 @@
         </w:drawing>
       </w:r>
       <w:r>
-        <w:t xml:space="preserve">Voor de collisie logica </w:t>
-      </w:r>
-      <w:r>
-        <w:t>gebruiken we tags om bijvoorbeeld interactie te doen met wat we schieten. Zo kunnen we door de deur schieten (want hij wordt niet “destroyed” wanneer hij een deur raakt). Zo kunnen we ook de enemy aanspreken en de gameObject  Destroy-en wanneer die geraakt</w:t>
-      </w:r>
-      <w:r>
-        <w:t xml:space="preserve"> wordt. Hier wouden we eigenlijk nog health geven aan deze enemy en deze verminderen wanneer hij geschoten werd en zo vermoorden, maar daar zijn we niet geraakt.</w:t>
+        <w:t>Voor de collisie logica gebruiken we tags om bijvoorbeeld interactie te doen met wat we schieten. Zo kunnen we door de deur schieten (want hij wordt niet “destroyed” wanneer hij een deur raakt). Zo kunnen we ook de enemy aanspreken en de gameObject  Destroy-en wanneer die geraakt wordt. Hier wouden we eigenlijk nog health geven aan deze enemy en deze verminderen wanneer hij geschoten werd en zo vermoorden, maar daar zijn we niet geraakt.</w:t>
       </w:r>
     </w:p>
     <w:p>
       <w:pPr>
         <w:pStyle w:val="Heading2"/>
         <w:spacing w:before="240" w:after="240"/>
+      </w:pPr>
+      <w:r>
+        <w:lastRenderedPageBreak/>
+        <w:t>Inventory</w:t>
+      </w:r>
+      <w:r>
+        <w:t xml:space="preserve"> guides (van Internet)</w:t>
+      </w:r>
+      <w:bookmarkStart w:id="22" w:name="_GoBack"/>
+      <w:bookmarkEnd w:id="22"/>
+      <w:r>
+        <w:t>:</w:t>
+      </w:r>
+    </w:p>
+    <w:p>
+      <w:r>
+        <w:t>We hebben deze guides gevolgd om een inventory te maken:</w:t>
+      </w:r>
+    </w:p>
+    <w:p>
+      <w:pPr>
+        <w:rPr>
+          <w:sz w:val="20"/>
+          <w:szCs w:val="20"/>
+        </w:rPr>
+      </w:pPr>
+      <w:hyperlink r:id="rId34" w:history="1">
+        <w:r>
+          <w:rPr>
+            <w:rStyle w:val="Hyperlink"/>
+          </w:rPr>
+          <w:t>https://youtu.be/w6_fetj9PIw</w:t>
+        </w:r>
+      </w:hyperlink>
+      <w:r>
+        <w:t xml:space="preserve"> </w:t>
+      </w:r>
+      <w:r>
+        <w:rPr>
+          <w:sz w:val="20"/>
+          <w:szCs w:val="20"/>
+        </w:rPr>
+        <w:t>“</w:t>
+      </w:r>
+      <w:r>
+        <w:rPr>
+          <w:sz w:val="20"/>
+          <w:szCs w:val="20"/>
+        </w:rPr>
+        <w:t>INVENTORY UI - Making an RPG in Unity (E05)</w:t>
+      </w:r>
+      <w:r>
+        <w:rPr>
+          <w:sz w:val="20"/>
+          <w:szCs w:val="20"/>
+        </w:rPr>
+        <w:t xml:space="preserve"> Door Brackeys</w:t>
+      </w:r>
+    </w:p>
+    <w:p>
+      <w:pPr>
+        <w:rPr>
+          <w:sz w:val="20"/>
+          <w:szCs w:val="20"/>
+        </w:rPr>
+      </w:pPr>
+      <w:hyperlink r:id="rId35" w:history="1">
+        <w:r>
+          <w:rPr>
+            <w:rStyle w:val="Hyperlink"/>
+            <w:sz w:val="20"/>
+            <w:szCs w:val="20"/>
+          </w:rPr>
+          <w:t>https://youtu.be/YLhj7SfaxSE</w:t>
+        </w:r>
+      </w:hyperlink>
+      <w:r>
+        <w:rPr>
+          <w:sz w:val="20"/>
+          <w:szCs w:val="20"/>
+        </w:rPr>
+        <w:t xml:space="preserve"> “</w:t>
+      </w:r>
+      <w:r>
+        <w:rPr>
+          <w:sz w:val="20"/>
+          <w:szCs w:val="20"/>
+        </w:rPr>
+        <w:t>INVENTORY CODE - Making an RPG in Unity (E06)</w:t>
+      </w:r>
+      <w:r>
+        <w:rPr>
+          <w:sz w:val="20"/>
+          <w:szCs w:val="20"/>
+        </w:rPr>
+        <w:t xml:space="preserve"> Door Brackeys”</w:t>
+      </w:r>
+    </w:p>
+    <w:p>
+      <w:pPr>
+        <w:rPr>
+          <w:sz w:val="20"/>
+          <w:szCs w:val="20"/>
+        </w:rPr>
+      </w:pPr>
+      <w:hyperlink r:id="rId36" w:history="1">
+        <w:r>
+          <w:rPr>
+            <w:rStyle w:val="Hyperlink"/>
+            <w:sz w:val="20"/>
+            <w:szCs w:val="20"/>
+          </w:rPr>
+          <w:t>https://youtu.be/d9</w:t>
+        </w:r>
+        <w:r>
+          <w:rPr>
+            <w:rStyle w:val="Hyperlink"/>
+            <w:sz w:val="20"/>
+            <w:szCs w:val="20"/>
+          </w:rPr>
+          <w:t>o</w:t>
+        </w:r>
+        <w:r>
+          <w:rPr>
+            <w:rStyle w:val="Hyperlink"/>
+            <w:sz w:val="20"/>
+            <w:szCs w:val="20"/>
+          </w:rPr>
+          <w:t>LS5hy0zU</w:t>
+        </w:r>
+      </w:hyperlink>
+      <w:r>
+        <w:rPr>
+          <w:sz w:val="20"/>
+          <w:szCs w:val="20"/>
+        </w:rPr>
+        <w:t xml:space="preserve"> “</w:t>
+      </w:r>
+      <w:r>
+        <w:rPr>
+          <w:sz w:val="20"/>
+          <w:szCs w:val="20"/>
+        </w:rPr>
+        <w:t>EQUIPMENT - Making an RPG in Unity (E07)</w:t>
+      </w:r>
+      <w:r>
+        <w:rPr>
+          <w:sz w:val="20"/>
+          <w:szCs w:val="20"/>
+        </w:rPr>
+        <w:t xml:space="preserve"> Door Brackeys”</w:t>
+      </w:r>
+    </w:p>
+    <w:p>
+      <w:pPr>
+        <w:rPr>
+          <w:sz w:val="20"/>
+          <w:szCs w:val="20"/>
+        </w:rPr>
+      </w:pPr>
+    </w:p>
+    <w:p>
+      <w:pPr>
+        <w:rPr>
+          <w:sz w:val="20"/>
+          <w:szCs w:val="20"/>
+        </w:rPr>
+      </w:pPr>
+      <w:r>
+        <w:rPr>
+          <w:sz w:val="20"/>
+          <w:szCs w:val="20"/>
+        </w:rPr>
+        <w:t>Deze horen bij de wapens Equippen en Unequippen. De wapen parameters aanspreken zitten hier niet tussen, dat hebben wij zelf ontdekt. Wij doen een referentie aan de equipment manager in onze shooting script</w:t>
+      </w:r>
+    </w:p>
+    <w:p>
+      <w:pPr>
+        <w:rPr>
+          <w:sz w:val="20"/>
+          <w:szCs w:val="20"/>
+        </w:rPr>
+      </w:pPr>
+    </w:p>
+    <w:p>
+      <w:pPr>
+        <w:rPr>
+          <w:sz w:val="20"/>
+          <w:szCs w:val="20"/>
+        </w:rPr>
+      </w:pPr>
+      <w:r>
+        <w:rPr>
+          <w:sz w:val="20"/>
+          <w:szCs w:val="20"/>
+        </w:rPr>
+        <w:drawing>
+          <wp:inline distT="0" distB="0" distL="0" distR="0" wp14:anchorId="0106EA74" wp14:editId="6AC4A10E">
+            <wp:extent cx="4763165" cy="1257475"/>
+            <wp:effectExtent l="0" t="0" r="0" b="0"/>
+            <wp:docPr id="29" name="Picture 29"/>
+            <wp:cNvGraphicFramePr>
+              <a:graphicFrameLocks xmlns:a="http://schemas.openxmlformats.org/drawingml/2006/main" noChangeAspect="1"/>
+            </wp:cNvGraphicFramePr>
+            <a:graphic xmlns:a="http://schemas.openxmlformats.org/drawingml/2006/main">
+              <a:graphicData uri="http://schemas.openxmlformats.org/drawingml/2006/picture">
+                <pic:pic xmlns:pic="http://schemas.openxmlformats.org/drawingml/2006/picture">
+                  <pic:nvPicPr>
+                    <pic:cNvPr id="1" name=""/>
+                    <pic:cNvPicPr/>
+                  </pic:nvPicPr>
+                  <pic:blipFill>
+                    <a:blip r:embed="rId37"/>
+                    <a:stretch>
+                      <a:fillRect/>
+                    </a:stretch>
+                  </pic:blipFill>
+                  <pic:spPr>
+                    <a:xfrm>
+                      <a:off x="0" y="0"/>
+                      <a:ext cx="4763165" cy="1257475"/>
+                    </a:xfrm>
+                    <a:prstGeom prst="rect">
+                      <a:avLst/>
+                    </a:prstGeom>
+                  </pic:spPr>
+                </pic:pic>
+              </a:graphicData>
+            </a:graphic>
+          </wp:inline>
+        </w:drawing>
+      </w:r>
+    </w:p>
+    <w:p>
+      <w:pPr>
+        <w:rPr>
+          <w:sz w:val="20"/>
+          <w:szCs w:val="20"/>
+        </w:rPr>
+      </w:pPr>
+    </w:p>
+    <w:p>
+      <w:pPr>
+        <w:rPr>
+          <w:sz w:val="20"/>
+          <w:szCs w:val="20"/>
+        </w:rPr>
+      </w:pPr>
+      <w:r>
+        <w:rPr>
+          <w:sz w:val="20"/>
+          <w:szCs w:val="20"/>
+        </w:rPr>
+        <w:t>En van hieruit pakken wij de stats van de eerste Equipment slot (de Wapen) en veranderen onze Wapen shoot speed ermee.</w:t>
+      </w:r>
+      <w:r>
+        <w:rPr>
+          <w:sz w:val="20"/>
+          <w:szCs w:val="20"/>
+        </w:rPr>
+        <w:t xml:space="preserve"> Als er geen wapen “GeEquipt” is, is de shootspeed hardcoded 2 Bullets per seconde (0.5f);</w:t>
+      </w:r>
+    </w:p>
+    <w:p>
+      <w:pPr>
+        <w:rPr>
+          <w:sz w:val="20"/>
+          <w:szCs w:val="20"/>
+        </w:rPr>
+      </w:pPr>
+      <w:r>
+        <w:rPr>
+          <w:sz w:val="20"/>
+          <w:szCs w:val="20"/>
+        </w:rPr>
+        <w:drawing>
+          <wp:inline distT="0" distB="0" distL="0" distR="0" wp14:anchorId="16A90CF8" wp14:editId="725088EE">
+            <wp:extent cx="4039164" cy="1343212"/>
+            <wp:effectExtent l="0" t="0" r="0" b="0"/>
+            <wp:docPr id="30" name="Picture 30"/>
+            <wp:cNvGraphicFramePr>
+              <a:graphicFrameLocks xmlns:a="http://schemas.openxmlformats.org/drawingml/2006/main" noChangeAspect="1"/>
+            </wp:cNvGraphicFramePr>
+            <a:graphic xmlns:a="http://schemas.openxmlformats.org/drawingml/2006/main">
+              <a:graphicData uri="http://schemas.openxmlformats.org/drawingml/2006/picture">
+                <pic:pic xmlns:pic="http://schemas.openxmlformats.org/drawingml/2006/picture">
+                  <pic:nvPicPr>
+                    <pic:cNvPr id="1" name=""/>
+                    <pic:cNvPicPr/>
+                  </pic:nvPicPr>
+                  <pic:blipFill>
+                    <a:blip r:embed="rId38"/>
+                    <a:stretch>
+                      <a:fillRect/>
+                    </a:stretch>
+                  </pic:blipFill>
+                  <pic:spPr>
+                    <a:xfrm>
+                      <a:off x="0" y="0"/>
+                      <a:ext cx="4039164" cy="1343212"/>
+                    </a:xfrm>
+                    <a:prstGeom prst="rect">
+                      <a:avLst/>
+                    </a:prstGeom>
+                  </pic:spPr>
+                </pic:pic>
+              </a:graphicData>
+            </a:graphic>
+          </wp:inline>
+        </w:drawing>
+      </w:r>
+    </w:p>
+    <w:p>
+      <w:r>
+        <w:br w:type="page"/>
+      </w:r>
+    </w:p>
+    <w:p>
+      <w:pPr>
         <w:rPr>
           <w:b/>
           <w:u w:val="single"/>
@@ -2041,22 +2247,40 @@
       <w:bookmarkStart w:id="24" w:name="_vddlie9kbkr7" w:colFirst="0" w:colLast="0"/>
       <w:bookmarkEnd w:id="23"/>
       <w:bookmarkEnd w:id="24"/>
+    </w:p>
+    <w:p>
+      <w:pPr>
+        <w:rPr>
+          <w:b/>
+          <w:sz w:val="32"/>
+          <w:szCs w:val="32"/>
+          <w:u w:val="single"/>
+        </w:rPr>
+      </w:pPr>
       <w:r>
         <w:rPr>
           <w:b/>
           <w:u w:val="single"/>
         </w:rPr>
+        <w:br w:type="page"/>
+      </w:r>
+    </w:p>
+    <w:p>
+      <w:pPr>
+        <w:pStyle w:val="Heading2"/>
+        <w:spacing w:before="240" w:after="240"/>
+        <w:rPr>
+          <w:b/>
+          <w:u w:val="single"/>
+        </w:rPr>
+      </w:pPr>
+      <w:r>
+        <w:rPr>
+          <w:b/>
+          <w:u w:val="single"/>
+        </w:rPr>
         <w:lastRenderedPageBreak/>
         <w:t>Contribution to the project:</w:t>
-      </w:r>
-    </w:p>
-    <w:p>
-      <w:pPr>
-        <w:pStyle w:val="Heading2"/>
-        <w:spacing w:before="240" w:after="240"/>
-      </w:pPr>
-      <w:r>
-        <w:t xml:space="preserve"> </w:t>
       </w:r>
     </w:p>
     <w:p>
@@ -2358,7 +2582,7 @@
     </w:p>
     <w:p/>
     <w:sectPr>
-      <w:headerReference w:type="default" r:id="rId34"/>
+      <w:headerReference w:type="default" r:id="rId39"/>
       <w:pgSz w:w="11909" w:h="16834"/>
       <w:pgMar w:top="1440" w:right="1440" w:bottom="1440" w:left="1440" w:header="720" w:footer="720" w:gutter="0"/>
       <w:pgNumType w:start="1"/>
@@ -2849,6 +3073,7 @@
     <w:name w:val="heading 2"/>
     <w:basedOn w:val="Normal"/>
     <w:next w:val="Normal"/>
+    <w:link w:val="Heading2Char"/>
     <w:uiPriority w:val="9"/>
     <w:unhideWhenUsed/>
     <w:qFormat/>
@@ -2998,6 +3223,52 @@
       <w:color w:val="666666"/>
       <w:sz w:val="30"/>
       <w:szCs w:val="30"/>
+    </w:rPr>
+  </w:style>
+  <w:style w:type="character" w:customStyle="1" w:styleId="Heading2Char">
+    <w:name w:val="Heading 2 Char"/>
+    <w:basedOn w:val="DefaultParagraphFont"/>
+    <w:link w:val="Heading2"/>
+    <w:uiPriority w:val="9"/>
+    <w:rsid w:val="00DA6D02"/>
+    <w:rPr>
+      <w:sz w:val="32"/>
+      <w:szCs w:val="32"/>
+    </w:rPr>
+  </w:style>
+  <w:style w:type="character" w:styleId="Hyperlink">
+    <w:name w:val="Hyperlink"/>
+    <w:basedOn w:val="DefaultParagraphFont"/>
+    <w:uiPriority w:val="99"/>
+    <w:unhideWhenUsed/>
+    <w:rsid w:val="00DA6D02"/>
+    <w:rPr>
+      <w:color w:val="0000FF" w:themeColor="hyperlink"/>
+      <w:u w:val="single"/>
+    </w:rPr>
+  </w:style>
+  <w:style w:type="character" w:styleId="UnresolvedMention">
+    <w:name w:val="Unresolved Mention"/>
+    <w:basedOn w:val="DefaultParagraphFont"/>
+    <w:uiPriority w:val="99"/>
+    <w:semiHidden/>
+    <w:unhideWhenUsed/>
+    <w:rsid w:val="00DA6D02"/>
+    <w:rPr>
+      <w:color w:val="605E5C"/>
+      <w:shd w:val="clear" w:color="auto" w:fill="E1DFDD"/>
+    </w:rPr>
+  </w:style>
+  <w:style w:type="character" w:styleId="FollowedHyperlink">
+    <w:name w:val="FollowedHyperlink"/>
+    <w:basedOn w:val="DefaultParagraphFont"/>
+    <w:uiPriority w:val="99"/>
+    <w:semiHidden/>
+    <w:unhideWhenUsed/>
+    <w:rsid w:val="00DA6D02"/>
+    <w:rPr>
+      <w:color w:val="800080" w:themeColor="followedHyperlink"/>
+      <w:u w:val="single"/>
     </w:rPr>
   </w:style>
 </w:styles>

--- a/3D-Game Programming Gürsel & Ayoub.docx
+++ b/3D-Game Programming Gürsel & Ayoub.docx
@@ -5,22 +5,63 @@
     <w:p>
       <w:pPr>
         <w:pStyle w:val="Title"/>
+        <w:rPr>
+          <w:lang w:val="en-US"/>
+        </w:rPr>
       </w:pPr>
       <w:bookmarkStart w:id="0" w:name="_8eeb8f9hmq4" w:colFirst="0" w:colLast="0"/>
       <w:bookmarkEnd w:id="0"/>
       <w:r>
+        <w:rPr>
+          <w:lang w:val="en-US"/>
+        </w:rPr>
         <w:t>3D Game:</w:t>
       </w:r>
     </w:p>
     <w:p>
       <w:pPr>
         <w:pStyle w:val="Heading2"/>
+        <w:rPr>
+          <w:lang w:val="en-US"/>
+        </w:rPr>
       </w:pPr>
       <w:bookmarkStart w:id="1" w:name="_i3q0m6qqkkfp" w:colFirst="0" w:colLast="0"/>
       <w:bookmarkEnd w:id="1"/>
       <w:r>
+        <w:rPr>
+          <w:lang w:val="en-US"/>
+        </w:rPr>
         <w:br/>
-        <w:t>Probuilder,Progrid en Snaps Assets:</w:t>
+      </w:r>
+      <w:proofErr w:type="spellStart"/>
+      <w:proofErr w:type="gramStart"/>
+      <w:r>
+        <w:rPr>
+          <w:lang w:val="en-US"/>
+        </w:rPr>
+        <w:t>Probuilder,Progrid</w:t>
+      </w:r>
+      <w:proofErr w:type="spellEnd"/>
+      <w:proofErr w:type="gramEnd"/>
+      <w:r>
+        <w:rPr>
+          <w:lang w:val="en-US"/>
+        </w:rPr>
+        <w:t xml:space="preserve"> </w:t>
+      </w:r>
+      <w:proofErr w:type="spellStart"/>
+      <w:r>
+        <w:rPr>
+          <w:lang w:val="en-US"/>
+        </w:rPr>
+        <w:t>en</w:t>
+      </w:r>
+      <w:proofErr w:type="spellEnd"/>
+      <w:r>
+        <w:rPr>
+          <w:lang w:val="en-US"/>
+        </w:rPr>
+        <w:t xml:space="preserve"> Snaps Assets:</w:t>
       </w:r>
     </w:p>
     <w:p>
@@ -1179,17 +1220,69 @@
     <w:p>
       <w:pPr>
         <w:pStyle w:val="Heading2"/>
+        <w:rPr>
+          <w:lang w:val="fr-BE"/>
+        </w:rPr>
       </w:pPr>
       <w:bookmarkStart w:id="12" w:name="_u4ubkfwrj5kn" w:colFirst="0" w:colLast="0"/>
       <w:bookmarkEnd w:id="12"/>
-      <w:r>
+      <w:proofErr w:type="spellStart"/>
+      <w:r>
+        <w:rPr>
+          <w:lang w:val="fr-BE"/>
+        </w:rPr>
         <w:lastRenderedPageBreak/>
-        <w:t>Muren invisible zetten:</w:t>
-      </w:r>
-    </w:p>
-    <w:p>
-      <w:r>
-        <w:t>“CameraControl.cs”</w:t>
+        <w:t>Muren</w:t>
+      </w:r>
+      <w:proofErr w:type="spellEnd"/>
+      <w:r>
+        <w:rPr>
+          <w:lang w:val="fr-BE"/>
+        </w:rPr>
+        <w:t xml:space="preserve"> invisible </w:t>
+      </w:r>
+      <w:proofErr w:type="spellStart"/>
+      <w:proofErr w:type="gramStart"/>
+      <w:r>
+        <w:rPr>
+          <w:lang w:val="fr-BE"/>
+        </w:rPr>
+        <w:t>zetten</w:t>
+      </w:r>
+      <w:proofErr w:type="spellEnd"/>
+      <w:r>
+        <w:rPr>
+          <w:lang w:val="fr-BE"/>
+        </w:rPr>
+        <w:t>:</w:t>
+      </w:r>
+      <w:proofErr w:type="gramEnd"/>
+    </w:p>
+    <w:p>
+      <w:pPr>
+        <w:rPr>
+          <w:lang w:val="fr-BE"/>
+        </w:rPr>
+      </w:pPr>
+      <w:r>
+        <w:rPr>
+          <w:lang w:val="fr-BE"/>
+        </w:rPr>
+        <w:t>“</w:t>
+      </w:r>
+      <w:proofErr w:type="spellStart"/>
+      <w:r>
+        <w:rPr>
+          <w:lang w:val="fr-BE"/>
+        </w:rPr>
+        <w:t>CameraControl.cs</w:t>
+      </w:r>
+      <w:proofErr w:type="spellEnd"/>
+      <w:r>
+        <w:rPr>
+          <w:lang w:val="fr-BE"/>
+        </w:rPr>
+        <w:t>”</w:t>
       </w:r>
     </w:p>
     <w:p>
@@ -1927,8 +2020,6 @@
       <w:r>
         <w:t xml:space="preserve"> guides (van Internet)</w:t>
       </w:r>
-      <w:bookmarkStart w:id="22" w:name="_GoBack"/>
-      <w:bookmarkEnd w:id="22"/>
       <w:r>
         <w:t>:</w:t>
       </w:r>
@@ -1943,46 +2034,49 @@
         <w:rPr>
           <w:sz w:val="20"/>
           <w:szCs w:val="20"/>
+          <w:lang w:val="en-US"/>
         </w:rPr>
       </w:pPr>
       <w:hyperlink r:id="rId34" w:history="1">
         <w:r>
           <w:rPr>
             <w:rStyle w:val="Hyperlink"/>
+            <w:lang w:val="en-US"/>
           </w:rPr>
           <w:t>https://youtu.be/w6_fetj9PIw</w:t>
         </w:r>
       </w:hyperlink>
       <w:r>
+        <w:rPr>
+          <w:lang w:val="en-US"/>
+        </w:rPr>
         <w:t xml:space="preserve"> </w:t>
       </w:r>
       <w:r>
         <w:rPr>
           <w:sz w:val="20"/>
           <w:szCs w:val="20"/>
-        </w:rPr>
-        <w:t>“</w:t>
-      </w:r>
+          <w:lang w:val="en-US"/>
+        </w:rPr>
+        <w:t xml:space="preserve">“INVENTORY UI - Making an RPG in Unity (E05) Door </w:t>
+      </w:r>
+      <w:proofErr w:type="spellStart"/>
       <w:r>
         <w:rPr>
           <w:sz w:val="20"/>
           <w:szCs w:val="20"/>
-        </w:rPr>
-        <w:t>INVENTORY UI - Making an RPG in Unity (E05)</w:t>
-      </w:r>
-      <w:r>
+          <w:lang w:val="en-US"/>
+        </w:rPr>
+        <w:t>Brackeys</w:t>
+      </w:r>
+      <w:proofErr w:type="spellEnd"/>
+    </w:p>
+    <w:p>
+      <w:pPr>
         <w:rPr>
           <w:sz w:val="20"/>
           <w:szCs w:val="20"/>
-        </w:rPr>
-        <w:t xml:space="preserve"> Door Brackeys</w:t>
-      </w:r>
-    </w:p>
-    <w:p>
-      <w:pPr>
-        <w:rPr>
-          <w:sz w:val="20"/>
-          <w:szCs w:val="20"/>
+          <w:lang w:val="en-US"/>
         </w:rPr>
       </w:pPr>
       <w:hyperlink r:id="rId35" w:history="1">
@@ -1991,6 +2085,7 @@
             <w:rStyle w:val="Hyperlink"/>
             <w:sz w:val="20"/>
             <w:szCs w:val="20"/>
+            <w:lang w:val="en-US"/>
           </w:rPr>
           <w:t>https://youtu.be/YLhj7SfaxSE</w:t>
         </w:r>
@@ -1999,22 +2094,27 @@
         <w:rPr>
           <w:sz w:val="20"/>
           <w:szCs w:val="20"/>
-        </w:rPr>
-        <w:t xml:space="preserve"> “</w:t>
-      </w:r>
+          <w:lang w:val="en-US"/>
+        </w:rPr>
+        <w:t xml:space="preserve"> “INVENTORY CODE - Making an RPG in Unity (E06) Door </w:t>
+      </w:r>
+      <w:proofErr w:type="spellStart"/>
       <w:r>
         <w:rPr>
           <w:sz w:val="20"/>
           <w:szCs w:val="20"/>
-        </w:rPr>
-        <w:t>INVENTORY CODE - Making an RPG in Unity (E06)</w:t>
-      </w:r>
+          <w:lang w:val="en-US"/>
+        </w:rPr>
+        <w:t>Brackeys</w:t>
+      </w:r>
+      <w:proofErr w:type="spellEnd"/>
       <w:r>
         <w:rPr>
           <w:sz w:val="20"/>
           <w:szCs w:val="20"/>
-        </w:rPr>
-        <w:t xml:space="preserve"> Door Brackeys”</w:t>
+          <w:lang w:val="en-US"/>
+        </w:rPr>
+        <w:t>”</w:t>
       </w:r>
     </w:p>
     <w:p>
@@ -2022,6 +2122,7 @@
         <w:rPr>
           <w:sz w:val="20"/>
           <w:szCs w:val="20"/>
+          <w:lang w:val="en-US"/>
         </w:rPr>
       </w:pPr>
       <w:hyperlink r:id="rId36" w:history="1">
@@ -2030,46 +2131,36 @@
             <w:rStyle w:val="Hyperlink"/>
             <w:sz w:val="20"/>
             <w:szCs w:val="20"/>
+            <w:lang w:val="en-US"/>
           </w:rPr>
-          <w:t>https://youtu.be/d9</w:t>
-        </w:r>
-        <w:r>
-          <w:rPr>
-            <w:rStyle w:val="Hyperlink"/>
-            <w:sz w:val="20"/>
-            <w:szCs w:val="20"/>
-          </w:rPr>
-          <w:t>o</w:t>
-        </w:r>
-        <w:r>
-          <w:rPr>
-            <w:rStyle w:val="Hyperlink"/>
-            <w:sz w:val="20"/>
-            <w:szCs w:val="20"/>
-          </w:rPr>
-          <w:t>LS5hy0zU</w:t>
+          <w:t>https://youtu.be/d9oLS5hy0zU</w:t>
         </w:r>
       </w:hyperlink>
       <w:r>
         <w:rPr>
           <w:sz w:val="20"/>
           <w:szCs w:val="20"/>
-        </w:rPr>
-        <w:t xml:space="preserve"> “</w:t>
-      </w:r>
+          <w:lang w:val="en-US"/>
+        </w:rPr>
+        <w:t xml:space="preserve"> “EQUIPMENT - Making an RPG in Unity (E07) Door </w:t>
+      </w:r>
+      <w:proofErr w:type="spellStart"/>
       <w:r>
         <w:rPr>
           <w:sz w:val="20"/>
           <w:szCs w:val="20"/>
-        </w:rPr>
-        <w:t>EQUIPMENT - Making an RPG in Unity (E07)</w:t>
-      </w:r>
+          <w:lang w:val="en-US"/>
+        </w:rPr>
+        <w:t>Brackeys</w:t>
+      </w:r>
+      <w:proofErr w:type="spellEnd"/>
       <w:r>
         <w:rPr>
           <w:sz w:val="20"/>
           <w:szCs w:val="20"/>
-        </w:rPr>
-        <w:t xml:space="preserve"> Door Brackeys”</w:t>
+          <w:lang w:val="en-US"/>
+        </w:rPr>
+        <w:t>”</w:t>
       </w:r>
     </w:p>
     <w:p>
@@ -2077,6 +2168,7 @@
         <w:rPr>
           <w:sz w:val="20"/>
           <w:szCs w:val="20"/>
+          <w:lang w:val="en-US"/>
         </w:rPr>
       </w:pPr>
     </w:p>
@@ -2112,6 +2204,7 @@
       </w:pPr>
       <w:r>
         <w:rPr>
+          <w:noProof/>
           <w:sz w:val="20"/>
           <w:szCs w:val="20"/>
         </w:rPr>
@@ -2191,6 +2284,7 @@
       </w:pPr>
       <w:r>
         <w:rPr>
+          <w:noProof/>
           <w:sz w:val="20"/>
           <w:szCs w:val="20"/>
         </w:rPr>
@@ -2238,15 +2332,223 @@
     </w:p>
     <w:p>
       <w:pPr>
+        <w:pStyle w:val="Heading2"/>
+        <w:spacing w:before="240" w:after="240"/>
+      </w:pPr>
+      <w:bookmarkStart w:id="22" w:name="_psza63n4oub0" w:colFirst="0" w:colLast="0"/>
+      <w:bookmarkStart w:id="23" w:name="_vddlie9kbkr7" w:colFirst="0" w:colLast="0"/>
+      <w:bookmarkEnd w:id="22"/>
+      <w:bookmarkEnd w:id="23"/>
+      <w:r>
+        <w:lastRenderedPageBreak/>
+        <w:t>Enemy die volgen:</w:t>
+      </w:r>
+    </w:p>
+    <w:p>
+      <w:r>
+        <w:rPr>
+          <w:noProof/>
+        </w:rPr>
+        <w:drawing>
+          <wp:inline distT="0" distB="0" distL="0" distR="0" wp14:anchorId="03889C76" wp14:editId="0146E8B5">
+            <wp:extent cx="5114925" cy="4174534"/>
+            <wp:effectExtent l="0" t="0" r="0" b="0"/>
+            <wp:docPr id="34" name="Picture 34"/>
+            <wp:cNvGraphicFramePr>
+              <a:graphicFrameLocks xmlns:a="http://schemas.openxmlformats.org/drawingml/2006/main" noChangeAspect="1"/>
+            </wp:cNvGraphicFramePr>
+            <a:graphic xmlns:a="http://schemas.openxmlformats.org/drawingml/2006/main">
+              <a:graphicData uri="http://schemas.openxmlformats.org/drawingml/2006/picture">
+                <pic:pic xmlns:pic="http://schemas.openxmlformats.org/drawingml/2006/picture">
+                  <pic:nvPicPr>
+                    <pic:cNvPr id="1" name=""/>
+                    <pic:cNvPicPr/>
+                  </pic:nvPicPr>
+                  <pic:blipFill>
+                    <a:blip r:embed="rId39"/>
+                    <a:stretch>
+                      <a:fillRect/>
+                    </a:stretch>
+                  </pic:blipFill>
+                  <pic:spPr>
+                    <a:xfrm>
+                      <a:off x="0" y="0"/>
+                      <a:ext cx="5148242" cy="4201725"/>
+                    </a:xfrm>
+                    <a:prstGeom prst="rect">
+                      <a:avLst/>
+                    </a:prstGeom>
+                  </pic:spPr>
+                </pic:pic>
+              </a:graphicData>
+            </a:graphic>
+          </wp:inline>
+        </w:drawing>
+      </w:r>
+    </w:p>
+    <w:p>
+      <w:r>
+        <w:t xml:space="preserve">Bij de Start() funcitie </w:t>
+      </w:r>
+      <w:r>
+        <w:t>initialiseren</w:t>
+      </w:r>
+      <w:r>
+        <w:t xml:space="preserve"> </w:t>
+      </w:r>
+      <w:r>
+        <w:t xml:space="preserve">wij de animations de target en de agent. En de Update methode die berekent de posititie van de speler tot de </w:t>
+      </w:r>
+      <w:r>
+        <w:t>enemy. En de rotatie zorgt er voor dat de enemy altijd naar de player kijkt wanneer die te dicht bij komt.</w:t>
+      </w:r>
+    </w:p>
+    <w:p>
+      <w:pPr>
         <w:rPr>
           <w:b/>
           <w:u w:val="single"/>
         </w:rPr>
       </w:pPr>
-      <w:bookmarkStart w:id="23" w:name="_psza63n4oub0" w:colFirst="0" w:colLast="0"/>
-      <w:bookmarkStart w:id="24" w:name="_vddlie9kbkr7" w:colFirst="0" w:colLast="0"/>
-      <w:bookmarkEnd w:id="23"/>
+      <w:r>
+        <w:rPr>
+          <w:noProof/>
+        </w:rPr>
+        <w:drawing>
+          <wp:inline distT="0" distB="0" distL="0" distR="0" wp14:anchorId="3B260AB5" wp14:editId="21113AE3">
+            <wp:extent cx="4038600" cy="1843858"/>
+            <wp:effectExtent l="0" t="0" r="0" b="4445"/>
+            <wp:docPr id="31" name="Picture 31"/>
+            <wp:cNvGraphicFramePr>
+              <a:graphicFrameLocks xmlns:a="http://schemas.openxmlformats.org/drawingml/2006/main" noChangeAspect="1"/>
+            </wp:cNvGraphicFramePr>
+            <a:graphic xmlns:a="http://schemas.openxmlformats.org/drawingml/2006/main">
+              <a:graphicData uri="http://schemas.openxmlformats.org/drawingml/2006/picture">
+                <pic:pic xmlns:pic="http://schemas.openxmlformats.org/drawingml/2006/picture">
+                  <pic:nvPicPr>
+                    <pic:cNvPr id="1" name=""/>
+                    <pic:cNvPicPr/>
+                  </pic:nvPicPr>
+                  <pic:blipFill>
+                    <a:blip r:embed="rId40"/>
+                    <a:stretch>
+                      <a:fillRect/>
+                    </a:stretch>
+                  </pic:blipFill>
+                  <pic:spPr>
+                    <a:xfrm>
+                      <a:off x="0" y="0"/>
+                      <a:ext cx="4088588" cy="1866681"/>
+                    </a:xfrm>
+                    <a:prstGeom prst="rect">
+                      <a:avLst/>
+                    </a:prstGeom>
+                  </pic:spPr>
+                </pic:pic>
+              </a:graphicData>
+            </a:graphic>
+          </wp:inline>
+        </w:drawing>
+      </w:r>
+      <w:bookmarkStart w:id="24" w:name="_GoBack"/>
       <w:bookmarkEnd w:id="24"/>
+    </w:p>
+    <w:p>
+      <w:pPr>
+        <w:rPr>
+          <w:bCs/>
+        </w:rPr>
+      </w:pPr>
+      <w:r>
+        <w:rPr>
+          <w:bCs/>
+        </w:rPr>
+        <w:t>OnGizmosSelected teken ronde de enemy een raduis die gekozen is.</w:t>
+      </w:r>
+    </w:p>
+    <w:p>
+      <w:pPr>
+        <w:rPr>
+          <w:bCs/>
+        </w:rPr>
+      </w:pPr>
+      <w:r>
+        <w:rPr>
+          <w:bCs/>
+        </w:rPr>
+        <w:t>MoveEnemy methode zorgt er voor dat de position van de enemy verandert naar de richting van de speler.</w:t>
+      </w:r>
+    </w:p>
+    <w:p>
+      <w:pPr>
+        <w:rPr>
+          <w:b/>
+          <w:u w:val="single"/>
+        </w:rPr>
+      </w:pPr>
+      <w:r>
+        <w:rPr>
+          <w:noProof/>
+        </w:rPr>
+        <w:lastRenderedPageBreak/>
+        <w:drawing>
+          <wp:inline distT="0" distB="0" distL="0" distR="0" wp14:anchorId="6AC5AA4A" wp14:editId="29D00389">
+            <wp:extent cx="2543175" cy="2466109"/>
+            <wp:effectExtent l="0" t="0" r="0" b="0"/>
+            <wp:docPr id="32" name="Picture 32"/>
+            <wp:cNvGraphicFramePr>
+              <a:graphicFrameLocks xmlns:a="http://schemas.openxmlformats.org/drawingml/2006/main" noChangeAspect="1"/>
+            </wp:cNvGraphicFramePr>
+            <a:graphic xmlns:a="http://schemas.openxmlformats.org/drawingml/2006/main">
+              <a:graphicData uri="http://schemas.openxmlformats.org/drawingml/2006/picture">
+                <pic:pic xmlns:pic="http://schemas.openxmlformats.org/drawingml/2006/picture">
+                  <pic:nvPicPr>
+                    <pic:cNvPr id="1" name=""/>
+                    <pic:cNvPicPr/>
+                  </pic:nvPicPr>
+                  <pic:blipFill>
+                    <a:blip r:embed="rId41"/>
+                    <a:stretch>
+                      <a:fillRect/>
+                    </a:stretch>
+                  </pic:blipFill>
+                  <pic:spPr>
+                    <a:xfrm>
+                      <a:off x="0" y="0"/>
+                      <a:ext cx="2564712" cy="2486993"/>
+                    </a:xfrm>
+                    <a:prstGeom prst="rect">
+                      <a:avLst/>
+                    </a:prstGeom>
+                  </pic:spPr>
+                </pic:pic>
+              </a:graphicData>
+            </a:graphic>
+          </wp:inline>
+        </w:drawing>
+      </w:r>
+    </w:p>
+    <w:p>
+      <w:pPr>
+        <w:rPr>
+          <w:bCs/>
+          <w:lang w:val="nl-BE"/>
+        </w:rPr>
+      </w:pPr>
+      <w:r>
+        <w:rPr>
+          <w:bCs/>
+          <w:lang w:val="nl-BE"/>
+        </w:rPr>
+        <w:t>Via deze if statemens controleren wij</w:t>
+      </w:r>
+      <w:r>
+        <w:rPr>
+          <w:bCs/>
+          <w:lang w:val="nl-BE"/>
+        </w:rPr>
+        <w:t xml:space="preserve"> de state van de animatie. De laaste if zorgt ervoor wanneer de zombie te dicht bij is dat de attacking animation aangaat. </w:t>
+      </w:r>
     </w:p>
     <w:p>
       <w:pPr>
@@ -2255,12 +2557,14 @@
           <w:sz w:val="32"/>
           <w:szCs w:val="32"/>
           <w:u w:val="single"/>
+          <w:lang w:val="nl-BE"/>
         </w:rPr>
       </w:pPr>
       <w:r>
         <w:rPr>
           <w:b/>
           <w:u w:val="single"/>
+          <w:lang w:val="nl-BE"/>
         </w:rPr>
         <w:br w:type="page"/>
       </w:r>
@@ -2272,12 +2576,14 @@
         <w:rPr>
           <w:b/>
           <w:u w:val="single"/>
+          <w:lang w:val="en-US"/>
         </w:rPr>
       </w:pPr>
       <w:r>
         <w:rPr>
           <w:b/>
           <w:u w:val="single"/>
+          <w:lang w:val="en-US"/>
         </w:rPr>
         <w:lastRenderedPageBreak/>
         <w:t>Contribution to the project:</w:t>
@@ -2287,9 +2593,29 @@
       <w:pPr>
         <w:pStyle w:val="Heading2"/>
         <w:spacing w:before="240" w:after="240"/>
-      </w:pPr>
-      <w:r>
-        <w:t>Ayoub Aouraghe:</w:t>
+        <w:rPr>
+          <w:lang w:val="en-US"/>
+        </w:rPr>
+      </w:pPr>
+      <w:r>
+        <w:rPr>
+          <w:lang w:val="en-US"/>
+        </w:rPr>
+        <w:t xml:space="preserve">Ayoub </w:t>
+      </w:r>
+      <w:proofErr w:type="spellStart"/>
+      <w:r>
+        <w:rPr>
+          <w:lang w:val="en-US"/>
+        </w:rPr>
+        <w:t>Aouraghe</w:t>
+      </w:r>
+      <w:proofErr w:type="spellEnd"/>
+      <w:r>
+        <w:rPr>
+          <w:lang w:val="en-US"/>
+        </w:rPr>
+        <w:t>:</w:t>
       </w:r>
     </w:p>
     <w:p>
@@ -2582,7 +2908,7 @@
     </w:p>
     <w:p/>
     <w:sectPr>
-      <w:headerReference w:type="default" r:id="rId39"/>
+      <w:headerReference w:type="default" r:id="rId42"/>
       <w:pgSz w:w="11909" w:h="16834"/>
       <w:pgMar w:top="1440" w:right="1440" w:bottom="1440" w:left="1440" w:header="720" w:footer="720" w:gutter="0"/>
       <w:pgNumType w:start="1"/>
